--- a/Task1.ipynb.docx
+++ b/Task1.ipynb.docx
@@ -39,21 +39,7 @@
           <w:sz w:val="39"/>
           <w:szCs w:val="39"/>
         </w:rPr>
-        <w:t>:-</w:t>
-      </w:r>
-      <w:bookmarkStart w:id="0" w:name="_GoBack"/>
-      <w:bookmarkEnd w:id="0"/>
-      <w:r>
-        <w:rPr>
-          <w:rFonts w:ascii="inherit" w:eastAsia="Times New Roman" w:hAnsi="inherit" w:cs="Helvetica"/>
-          <w:b/>
-          <w:bCs/>
-          <w:color w:val="000000"/>
-          <w:kern w:val="36"/>
-          <w:sz w:val="39"/>
-          <w:szCs w:val="39"/>
-        </w:rPr>
-        <w:t>To Explore supervised Machine learning</w:t>
+        <w:t>:-To Explore supervised Machine learning</w:t>
       </w:r>
     </w:p>
     <w:p>
@@ -135,17 +121,17 @@
           <w:sz w:val="21"/>
           <w:szCs w:val="21"/>
         </w:rPr>
-        <w:t>Importing Needed packages</w:t>
+        <w:t>Importing Needed package</w:t>
       </w:r>
     </w:p>
     <w:p>
       <w:pPr>
         <w:shd w:val="clear" w:color="auto" w:fill="FFFFFF"/>
-        <w:spacing w:after="0" w:line="291" w:lineRule="atLeast"/>
-        <w:jc w:val="right"/>
-        <w:rPr>
-          <w:rFonts w:ascii="Courier New" w:eastAsia="Times New Roman" w:hAnsi="Courier New" w:cs="Courier New"/>
-          <w:color w:val="000080"/>
+        <w:spacing w:after="0" w:line="240" w:lineRule="auto"/>
+        <w:jc w:val="both"/>
+        <w:rPr>
+          <w:rFonts w:ascii="Helvetica" w:eastAsia="Times New Roman" w:hAnsi="Helvetica" w:cs="Helvetica"/>
+          <w:color w:val="000000"/>
           <w:sz w:val="21"/>
           <w:szCs w:val="21"/>
         </w:rPr>
@@ -1956,7 +1942,6 @@
           <w:sz w:val="21"/>
           <w:szCs w:val="21"/>
         </w:rPr>
-        <w:lastRenderedPageBreak/>
         <w:t>In [110]:</w:t>
       </w:r>
     </w:p>
@@ -1998,6 +1983,7 @@
           <w:sz w:val="20"/>
           <w:szCs w:val="20"/>
         </w:rPr>
+        <w:lastRenderedPageBreak/>
         <w:t># summarize the data</w:t>
       </w:r>
     </w:p>
@@ -2120,7 +2106,7 @@
         <w:tblLook w:val="04A0" w:firstRow="1" w:lastRow="0" w:firstColumn="1" w:lastColumn="0" w:noHBand="0" w:noVBand="1"/>
       </w:tblPr>
       <w:tblGrid>
-        <w:gridCol w:w="2614"/>
+        <w:gridCol w:w="2681"/>
         <w:gridCol w:w="3060"/>
         <w:gridCol w:w="3060"/>
       </w:tblGrid>
@@ -2288,7 +2274,17 @@
                 <w:sz w:val="24"/>
                 <w:szCs w:val="24"/>
               </w:rPr>
-              <w:t>count</w:t>
+              <w:t>C</w:t>
+            </w:r>
+            <w:r>
+              <w:rPr>
+                <w:rFonts w:ascii="Times New Roman" w:eastAsia="Times New Roman" w:hAnsi="Times New Roman" w:cs="Times New Roman"/>
+                <w:b/>
+                <w:bCs/>
+                <w:sz w:val="24"/>
+                <w:szCs w:val="24"/>
+              </w:rPr>
+              <w:t>ount</w:t>
             </w:r>
           </w:p>
         </w:tc>
@@ -2411,7 +2407,17 @@
                 <w:sz w:val="24"/>
                 <w:szCs w:val="24"/>
               </w:rPr>
-              <w:t>mean</w:t>
+              <w:t>M</w:t>
+            </w:r>
+            <w:r>
+              <w:rPr>
+                <w:rFonts w:ascii="Times New Roman" w:eastAsia="Times New Roman" w:hAnsi="Times New Roman" w:cs="Times New Roman"/>
+                <w:b/>
+                <w:bCs/>
+                <w:sz w:val="24"/>
+                <w:szCs w:val="24"/>
+              </w:rPr>
+              <w:t>ean</w:t>
             </w:r>
           </w:p>
         </w:tc>
@@ -2535,7 +2541,17 @@
                 <w:sz w:val="24"/>
                 <w:szCs w:val="24"/>
               </w:rPr>
-              <w:t>std</w:t>
+              <w:t>S</w:t>
+            </w:r>
+            <w:r>
+              <w:rPr>
+                <w:rFonts w:ascii="Times New Roman" w:eastAsia="Times New Roman" w:hAnsi="Times New Roman" w:cs="Times New Roman"/>
+                <w:b/>
+                <w:bCs/>
+                <w:sz w:val="24"/>
+                <w:szCs w:val="24"/>
+              </w:rPr>
+              <w:t>td</w:t>
             </w:r>
             <w:proofErr w:type="spellEnd"/>
           </w:p>
@@ -2659,7 +2675,17 @@
                 <w:sz w:val="24"/>
                 <w:szCs w:val="24"/>
               </w:rPr>
-              <w:t>min</w:t>
+              <w:t>M</w:t>
+            </w:r>
+            <w:r>
+              <w:rPr>
+                <w:rFonts w:ascii="Times New Roman" w:eastAsia="Times New Roman" w:hAnsi="Times New Roman" w:cs="Times New Roman"/>
+                <w:b/>
+                <w:bCs/>
+                <w:sz w:val="24"/>
+                <w:szCs w:val="24"/>
+              </w:rPr>
+              <w:t>in</w:t>
             </w:r>
           </w:p>
         </w:tc>
@@ -3366,6 +3392,8 @@
           <w:szCs w:val="21"/>
         </w:rPr>
       </w:pPr>
+      <w:bookmarkStart w:id="0" w:name="_GoBack"/>
+      <w:bookmarkEnd w:id="0"/>
       <w:proofErr w:type="gramStart"/>
       <w:r>
         <w:rPr>
@@ -3550,7 +3578,6 @@
       <w:pPr>
         <w:shd w:val="clear" w:color="auto" w:fill="FFFFFF"/>
         <w:spacing w:after="0" w:line="291" w:lineRule="atLeast"/>
-        <w:jc w:val="right"/>
         <w:rPr>
           <w:rFonts w:ascii="Courier New" w:eastAsia="Times New Roman" w:hAnsi="Courier New" w:cs="Courier New"/>
           <w:color w:val="000080"/>
@@ -3752,14 +3779,31 @@
     </w:p>
     <w:p>
       <w:pPr>
-        <w:shd w:val="clear" w:color="auto" w:fill="FFFFFF"/>
-        <w:spacing w:after="0" w:line="291" w:lineRule="atLeast"/>
-        <w:jc w:val="right"/>
-        <w:rPr>
-          <w:rFonts w:ascii="Courier New" w:eastAsia="Times New Roman" w:hAnsi="Courier New" w:cs="Courier New"/>
-          <w:color w:val="8B0000"/>
-          <w:sz w:val="21"/>
-          <w:szCs w:val="21"/>
+        <w:tabs>
+          <w:tab w:val="left" w:pos="916"/>
+          <w:tab w:val="left" w:pos="1832"/>
+          <w:tab w:val="left" w:pos="2748"/>
+          <w:tab w:val="left" w:pos="3664"/>
+          <w:tab w:val="left" w:pos="4580"/>
+          <w:tab w:val="left" w:pos="5496"/>
+          <w:tab w:val="left" w:pos="6412"/>
+          <w:tab w:val="left" w:pos="7328"/>
+          <w:tab w:val="left" w:pos="8244"/>
+          <w:tab w:val="left" w:pos="9160"/>
+          <w:tab w:val="left" w:pos="10076"/>
+          <w:tab w:val="left" w:pos="10992"/>
+          <w:tab w:val="left" w:pos="11908"/>
+          <w:tab w:val="left" w:pos="12824"/>
+          <w:tab w:val="left" w:pos="13740"/>
+          <w:tab w:val="left" w:pos="14656"/>
+        </w:tabs>
+        <w:wordWrap w:val="0"/>
+        <w:spacing w:after="96" w:line="291" w:lineRule="atLeast"/>
+        <w:rPr>
+          <w:rFonts w:ascii="Courier New" w:eastAsia="Times New Roman" w:hAnsi="Courier New" w:cs="Courier New"/>
+          <w:color w:val="333333"/>
+          <w:sz w:val="20"/>
+          <w:szCs w:val="20"/>
         </w:rPr>
       </w:pPr>
       <w:proofErr w:type="gramStart"/>
@@ -3856,255 +3900,6 @@
     </w:p>
     <w:p>
       <w:pPr>
-        <w:shd w:val="clear" w:color="auto" w:fill="FFFFFF"/>
-        <w:spacing w:after="0" w:line="240" w:lineRule="auto"/>
-        <w:rPr>
-          <w:rFonts w:ascii="Helvetica" w:eastAsia="Times New Roman" w:hAnsi="Helvetica" w:cs="Helvetica"/>
-          <w:color w:val="000000"/>
-          <w:sz w:val="21"/>
-          <w:szCs w:val="21"/>
-        </w:rPr>
-      </w:pPr>
-    </w:p>
-    <w:p>
-      <w:pPr>
-        <w:shd w:val="clear" w:color="auto" w:fill="FFFFFF"/>
-        <w:spacing w:after="0" w:line="291" w:lineRule="atLeast"/>
-        <w:jc w:val="right"/>
-        <w:rPr>
-          <w:rFonts w:ascii="Courier New" w:eastAsia="Times New Roman" w:hAnsi="Courier New" w:cs="Courier New"/>
-          <w:color w:val="000080"/>
-          <w:sz w:val="21"/>
-          <w:szCs w:val="21"/>
-        </w:rPr>
-      </w:pPr>
-      <w:r>
-        <w:rPr>
-          <w:rFonts w:ascii="Courier New" w:eastAsia="Times New Roman" w:hAnsi="Courier New" w:cs="Courier New"/>
-          <w:color w:val="000080"/>
-          <w:sz w:val="21"/>
-          <w:szCs w:val="21"/>
-        </w:rPr>
-        <w:t>In [113]:</w:t>
-      </w:r>
-    </w:p>
-    <w:p>
-      <w:pPr>
-        <w:tabs>
-          <w:tab w:val="left" w:pos="916"/>
-          <w:tab w:val="left" w:pos="1832"/>
-          <w:tab w:val="left" w:pos="2748"/>
-          <w:tab w:val="left" w:pos="3664"/>
-          <w:tab w:val="left" w:pos="4580"/>
-          <w:tab w:val="left" w:pos="5496"/>
-          <w:tab w:val="left" w:pos="6412"/>
-          <w:tab w:val="left" w:pos="7328"/>
-          <w:tab w:val="left" w:pos="8244"/>
-          <w:tab w:val="left" w:pos="9160"/>
-          <w:tab w:val="left" w:pos="10076"/>
-          <w:tab w:val="left" w:pos="10992"/>
-          <w:tab w:val="left" w:pos="11908"/>
-          <w:tab w:val="left" w:pos="12824"/>
-          <w:tab w:val="left" w:pos="13740"/>
-          <w:tab w:val="left" w:pos="14656"/>
-        </w:tabs>
-        <w:wordWrap w:val="0"/>
-        <w:spacing w:after="96" w:line="291" w:lineRule="atLeast"/>
-        <w:rPr>
-          <w:rFonts w:ascii="Courier New" w:eastAsia="Times New Roman" w:hAnsi="Courier New" w:cs="Courier New"/>
-          <w:color w:val="333333"/>
-          <w:sz w:val="20"/>
-          <w:szCs w:val="20"/>
-        </w:rPr>
-      </w:pPr>
-      <w:proofErr w:type="spellStart"/>
-      <w:proofErr w:type="gramStart"/>
-      <w:r>
-        <w:rPr>
-          <w:rFonts w:ascii="Courier New" w:eastAsia="Times New Roman" w:hAnsi="Courier New" w:cs="Courier New"/>
-          <w:color w:val="333333"/>
-          <w:sz w:val="20"/>
-          <w:szCs w:val="20"/>
-        </w:rPr>
-        <w:t>df</w:t>
-      </w:r>
-      <w:r>
-        <w:rPr>
-          <w:rFonts w:ascii="Courier New" w:eastAsia="Times New Roman" w:hAnsi="Courier New" w:cs="Courier New"/>
-          <w:color w:val="666666"/>
-          <w:sz w:val="20"/>
-          <w:szCs w:val="20"/>
-        </w:rPr>
-        <w:t>.</w:t>
-      </w:r>
-      <w:r>
-        <w:rPr>
-          <w:rFonts w:ascii="Courier New" w:eastAsia="Times New Roman" w:hAnsi="Courier New" w:cs="Courier New"/>
-          <w:color w:val="333333"/>
-          <w:sz w:val="20"/>
-          <w:szCs w:val="20"/>
-        </w:rPr>
-        <w:t>plot</w:t>
-      </w:r>
-      <w:proofErr w:type="spellEnd"/>
-      <w:r>
-        <w:rPr>
-          <w:rFonts w:ascii="Courier New" w:eastAsia="Times New Roman" w:hAnsi="Courier New" w:cs="Courier New"/>
-          <w:color w:val="333333"/>
-          <w:sz w:val="20"/>
-          <w:szCs w:val="20"/>
-        </w:rPr>
-        <w:t>(</w:t>
-      </w:r>
-      <w:proofErr w:type="gramEnd"/>
-      <w:r>
-        <w:rPr>
-          <w:rFonts w:ascii="Courier New" w:eastAsia="Times New Roman" w:hAnsi="Courier New" w:cs="Courier New"/>
-          <w:color w:val="333333"/>
-          <w:sz w:val="20"/>
-          <w:szCs w:val="20"/>
-        </w:rPr>
-        <w:t>kind</w:t>
-      </w:r>
-      <w:r>
-        <w:rPr>
-          <w:rFonts w:ascii="Courier New" w:eastAsia="Times New Roman" w:hAnsi="Courier New" w:cs="Courier New"/>
-          <w:color w:val="666666"/>
-          <w:sz w:val="20"/>
-          <w:szCs w:val="20"/>
-        </w:rPr>
-        <w:t>=</w:t>
-      </w:r>
-      <w:r>
-        <w:rPr>
-          <w:rFonts w:ascii="Courier New" w:eastAsia="Times New Roman" w:hAnsi="Courier New" w:cs="Courier New"/>
-          <w:color w:val="BA2121"/>
-          <w:sz w:val="20"/>
-          <w:szCs w:val="20"/>
-        </w:rPr>
-        <w:t>'</w:t>
-      </w:r>
-      <w:proofErr w:type="spellStart"/>
-      <w:r>
-        <w:rPr>
-          <w:rFonts w:ascii="Courier New" w:eastAsia="Times New Roman" w:hAnsi="Courier New" w:cs="Courier New"/>
-          <w:color w:val="BA2121"/>
-          <w:sz w:val="20"/>
-          <w:szCs w:val="20"/>
-        </w:rPr>
-        <w:t>bar'</w:t>
-      </w:r>
-      <w:r>
-        <w:rPr>
-          <w:rFonts w:ascii="Courier New" w:eastAsia="Times New Roman" w:hAnsi="Courier New" w:cs="Courier New"/>
-          <w:color w:val="333333"/>
-          <w:sz w:val="20"/>
-          <w:szCs w:val="20"/>
-        </w:rPr>
-        <w:t>,x</w:t>
-      </w:r>
-      <w:proofErr w:type="spellEnd"/>
-      <w:r>
-        <w:rPr>
-          <w:rFonts w:ascii="Courier New" w:eastAsia="Times New Roman" w:hAnsi="Courier New" w:cs="Courier New"/>
-          <w:color w:val="666666"/>
-          <w:sz w:val="20"/>
-          <w:szCs w:val="20"/>
-        </w:rPr>
-        <w:t>=</w:t>
-      </w:r>
-      <w:r>
-        <w:rPr>
-          <w:rFonts w:ascii="Courier New" w:eastAsia="Times New Roman" w:hAnsi="Courier New" w:cs="Courier New"/>
-          <w:color w:val="BA2121"/>
-          <w:sz w:val="20"/>
-          <w:szCs w:val="20"/>
-        </w:rPr>
-        <w:t>'</w:t>
-      </w:r>
-      <w:proofErr w:type="spellStart"/>
-      <w:r>
-        <w:rPr>
-          <w:rFonts w:ascii="Courier New" w:eastAsia="Times New Roman" w:hAnsi="Courier New" w:cs="Courier New"/>
-          <w:color w:val="BA2121"/>
-          <w:sz w:val="20"/>
-          <w:szCs w:val="20"/>
-        </w:rPr>
-        <w:t>Hours'</w:t>
-      </w:r>
-      <w:r>
-        <w:rPr>
-          <w:rFonts w:ascii="Courier New" w:eastAsia="Times New Roman" w:hAnsi="Courier New" w:cs="Courier New"/>
-          <w:color w:val="333333"/>
-          <w:sz w:val="20"/>
-          <w:szCs w:val="20"/>
-        </w:rPr>
-        <w:t>,y</w:t>
-      </w:r>
-      <w:proofErr w:type="spellEnd"/>
-      <w:r>
-        <w:rPr>
-          <w:rFonts w:ascii="Courier New" w:eastAsia="Times New Roman" w:hAnsi="Courier New" w:cs="Courier New"/>
-          <w:color w:val="666666"/>
-          <w:sz w:val="20"/>
-          <w:szCs w:val="20"/>
-        </w:rPr>
-        <w:t>=</w:t>
-      </w:r>
-      <w:r>
-        <w:rPr>
-          <w:rFonts w:ascii="Courier New" w:eastAsia="Times New Roman" w:hAnsi="Courier New" w:cs="Courier New"/>
-          <w:color w:val="BA2121"/>
-          <w:sz w:val="20"/>
-          <w:szCs w:val="20"/>
-        </w:rPr>
-        <w:t>'Scores'</w:t>
-      </w:r>
-      <w:r>
-        <w:rPr>
-          <w:rFonts w:ascii="Courier New" w:eastAsia="Times New Roman" w:hAnsi="Courier New" w:cs="Courier New"/>
-          <w:color w:val="333333"/>
-          <w:sz w:val="20"/>
-          <w:szCs w:val="20"/>
-        </w:rPr>
-        <w:t>)</w:t>
-      </w:r>
-    </w:p>
-    <w:p>
-      <w:pPr>
-        <w:shd w:val="clear" w:color="auto" w:fill="FFFFFF"/>
-        <w:spacing w:after="0" w:line="291" w:lineRule="atLeast"/>
-        <w:jc w:val="right"/>
-        <w:rPr>
-          <w:rFonts w:ascii="Courier New" w:eastAsia="Times New Roman" w:hAnsi="Courier New" w:cs="Courier New"/>
-          <w:color w:val="8B0000"/>
-          <w:sz w:val="21"/>
-          <w:szCs w:val="21"/>
-        </w:rPr>
-      </w:pPr>
-      <w:proofErr w:type="gramStart"/>
-      <w:r>
-        <w:rPr>
-          <w:rFonts w:ascii="Courier New" w:eastAsia="Times New Roman" w:hAnsi="Courier New" w:cs="Courier New"/>
-          <w:color w:val="8B0000"/>
-          <w:sz w:val="21"/>
-          <w:szCs w:val="21"/>
-        </w:rPr>
-        <w:t>Out[</w:t>
-      </w:r>
-      <w:proofErr w:type="gramEnd"/>
-      <w:r>
-        <w:rPr>
-          <w:rFonts w:ascii="Courier New" w:eastAsia="Times New Roman" w:hAnsi="Courier New" w:cs="Courier New"/>
-          <w:color w:val="8B0000"/>
-          <w:sz w:val="21"/>
-          <w:szCs w:val="21"/>
-        </w:rPr>
-        <w:t>113]:</w:t>
-      </w:r>
-    </w:p>
-    <w:p>
-      <w:pPr>
         <w:tabs>
           <w:tab w:val="left" w:pos="916"/>
           <w:tab w:val="left" w:pos="1832"/>
@@ -4135,43 +3930,44 @@
       </w:pPr>
       <w:r>
         <w:rPr>
-          <w:rFonts w:ascii="Courier New" w:eastAsia="Times New Roman" w:hAnsi="Courier New" w:cs="Courier New"/>
-          <w:color w:val="000000"/>
-          <w:sz w:val="20"/>
-          <w:szCs w:val="20"/>
-        </w:rPr>
-        <w:t>&lt;</w:t>
-      </w:r>
-      <w:proofErr w:type="gramStart"/>
-      <w:r>
-        <w:rPr>
-          <w:rFonts w:ascii="Courier New" w:eastAsia="Times New Roman" w:hAnsi="Courier New" w:cs="Courier New"/>
-          <w:color w:val="000000"/>
-          <w:sz w:val="20"/>
-          <w:szCs w:val="20"/>
-        </w:rPr>
-        <w:t>matplotlib.axes._</w:t>
-      </w:r>
-      <w:proofErr w:type="spellStart"/>
-      <w:r>
-        <w:rPr>
-          <w:rFonts w:ascii="Courier New" w:eastAsia="Times New Roman" w:hAnsi="Courier New" w:cs="Courier New"/>
-          <w:color w:val="000000"/>
-          <w:sz w:val="20"/>
-          <w:szCs w:val="20"/>
-        </w:rPr>
-        <w:t>subplots.AxesSubplot</w:t>
-      </w:r>
-      <w:proofErr w:type="spellEnd"/>
-      <w:proofErr w:type="gramEnd"/>
-      <w:r>
-        <w:rPr>
-          <w:rFonts w:ascii="Courier New" w:eastAsia="Times New Roman" w:hAnsi="Courier New" w:cs="Courier New"/>
-          <w:color w:val="000000"/>
-          <w:sz w:val="20"/>
-          <w:szCs w:val="20"/>
-        </w:rPr>
-        <w:t xml:space="preserve"> at 0x1f8400712e8&gt;</w:t>
+          <w:noProof/>
+        </w:rPr>
+        <w:lastRenderedPageBreak/>
+        <w:drawing>
+          <wp:inline distT="0" distB="0" distL="0" distR="0" wp14:anchorId="549CF745" wp14:editId="6AC7F6B8">
+            <wp:extent cx="5905500" cy="3228975"/>
+            <wp:effectExtent l="0" t="0" r="0" b="9525"/>
+            <wp:docPr id="2" name="Picture 2"/>
+            <wp:cNvGraphicFramePr>
+              <a:graphicFrameLocks xmlns:a="http://schemas.openxmlformats.org/drawingml/2006/main" noChangeAspect="1"/>
+            </wp:cNvGraphicFramePr>
+            <a:graphic xmlns:a="http://schemas.openxmlformats.org/drawingml/2006/main">
+              <a:graphicData uri="http://schemas.openxmlformats.org/drawingml/2006/picture">
+                <pic:pic xmlns:pic="http://schemas.openxmlformats.org/drawingml/2006/picture">
+                  <pic:nvPicPr>
+                    <pic:cNvPr id="1" name=""/>
+                    <pic:cNvPicPr/>
+                  </pic:nvPicPr>
+                  <pic:blipFill>
+                    <a:blip r:embed="rId6"/>
+                    <a:stretch>
+                      <a:fillRect/>
+                    </a:stretch>
+                  </pic:blipFill>
+                  <pic:spPr>
+                    <a:xfrm>
+                      <a:off x="0" y="0"/>
+                      <a:ext cx="5905500" cy="3228975"/>
+                    </a:xfrm>
+                    <a:prstGeom prst="rect">
+                      <a:avLst/>
+                    </a:prstGeom>
+                  </pic:spPr>
+                </pic:pic>
+              </a:graphicData>
+            </a:graphic>
+          </wp:inline>
+        </w:drawing>
       </w:r>
     </w:p>
     <w:p>
@@ -4190,7 +3986,6 @@
       <w:pPr>
         <w:shd w:val="clear" w:color="auto" w:fill="FFFFFF"/>
         <w:spacing w:after="0" w:line="291" w:lineRule="atLeast"/>
-        <w:jc w:val="right"/>
         <w:rPr>
           <w:rFonts w:ascii="Courier New" w:eastAsia="Times New Roman" w:hAnsi="Courier New" w:cs="Courier New"/>
           <w:color w:val="000080"/>
@@ -4205,7 +4000,7 @@
           <w:sz w:val="21"/>
           <w:szCs w:val="21"/>
         </w:rPr>
-        <w:t>In [115]:</w:t>
+        <w:t>In [113]:</w:t>
       </w:r>
     </w:p>
     <w:p>
@@ -4246,7 +4041,7 @@
           <w:sz w:val="20"/>
           <w:szCs w:val="20"/>
         </w:rPr>
-        <w:t>sns</w:t>
+        <w:t>df</w:t>
       </w:r>
       <w:r>
         <w:rPr>
@@ -4264,7 +4059,7 @@
           <w:sz w:val="20"/>
           <w:szCs w:val="20"/>
         </w:rPr>
-        <w:t>heatmap</w:t>
+        <w:t>plot</w:t>
       </w:r>
       <w:proofErr w:type="spellEnd"/>
       <w:r>
@@ -4276,17 +4071,54 @@
         </w:rPr>
         <w:t>(</w:t>
       </w:r>
+      <w:proofErr w:type="gramEnd"/>
+      <w:r>
+        <w:rPr>
+          <w:rFonts w:ascii="Courier New" w:eastAsia="Times New Roman" w:hAnsi="Courier New" w:cs="Courier New"/>
+          <w:color w:val="333333"/>
+          <w:sz w:val="20"/>
+          <w:szCs w:val="20"/>
+        </w:rPr>
+        <w:t>kind</w:t>
+      </w:r>
+      <w:r>
+        <w:rPr>
+          <w:rFonts w:ascii="Courier New" w:eastAsia="Times New Roman" w:hAnsi="Courier New" w:cs="Courier New"/>
+          <w:color w:val="666666"/>
+          <w:sz w:val="20"/>
+          <w:szCs w:val="20"/>
+        </w:rPr>
+        <w:t>=</w:t>
+      </w:r>
+      <w:r>
+        <w:rPr>
+          <w:rFonts w:ascii="Courier New" w:eastAsia="Times New Roman" w:hAnsi="Courier New" w:cs="Courier New"/>
+          <w:color w:val="BA2121"/>
+          <w:sz w:val="20"/>
+          <w:szCs w:val="20"/>
+        </w:rPr>
+        <w:t>'</w:t>
+      </w:r>
       <w:proofErr w:type="spellStart"/>
-      <w:proofErr w:type="gramEnd"/>
-      <w:r>
-        <w:rPr>
-          <w:rFonts w:ascii="Courier New" w:eastAsia="Times New Roman" w:hAnsi="Courier New" w:cs="Courier New"/>
-          <w:color w:val="333333"/>
-          <w:sz w:val="20"/>
-          <w:szCs w:val="20"/>
-        </w:rPr>
-        <w:t>df</w:t>
-      </w:r>
+      <w:r>
+        <w:rPr>
+          <w:rFonts w:ascii="Courier New" w:eastAsia="Times New Roman" w:hAnsi="Courier New" w:cs="Courier New"/>
+          <w:color w:val="BA2121"/>
+          <w:sz w:val="20"/>
+          <w:szCs w:val="20"/>
+        </w:rPr>
+        <w:t>bar'</w:t>
+      </w:r>
+      <w:r>
+        <w:rPr>
+          <w:rFonts w:ascii="Courier New" w:eastAsia="Times New Roman" w:hAnsi="Courier New" w:cs="Courier New"/>
+          <w:color w:val="333333"/>
+          <w:sz w:val="20"/>
+          <w:szCs w:val="20"/>
+        </w:rPr>
+        <w:t>,x</w:t>
+      </w:r>
+      <w:proofErr w:type="spellEnd"/>
       <w:r>
         <w:rPr>
           <w:rFonts w:ascii="Courier New" w:eastAsia="Times New Roman" w:hAnsi="Courier New" w:cs="Courier New"/>
@@ -4294,41 +4126,40 @@
           <w:sz w:val="20"/>
           <w:szCs w:val="20"/>
         </w:rPr>
-        <w:t>.</w:t>
-      </w:r>
-      <w:r>
-        <w:rPr>
-          <w:rFonts w:ascii="Courier New" w:eastAsia="Times New Roman" w:hAnsi="Courier New" w:cs="Courier New"/>
-          <w:color w:val="333333"/>
-          <w:sz w:val="20"/>
-          <w:szCs w:val="20"/>
-        </w:rPr>
-        <w:t>corr</w:t>
+        <w:t>=</w:t>
+      </w:r>
+      <w:r>
+        <w:rPr>
+          <w:rFonts w:ascii="Courier New" w:eastAsia="Times New Roman" w:hAnsi="Courier New" w:cs="Courier New"/>
+          <w:color w:val="BA2121"/>
+          <w:sz w:val="20"/>
+          <w:szCs w:val="20"/>
+        </w:rPr>
+        <w:t>'</w:t>
+      </w:r>
+      <w:proofErr w:type="spellStart"/>
+      <w:r>
+        <w:rPr>
+          <w:rFonts w:ascii="Courier New" w:eastAsia="Times New Roman" w:hAnsi="Courier New" w:cs="Courier New"/>
+          <w:color w:val="BA2121"/>
+          <w:sz w:val="20"/>
+          <w:szCs w:val="20"/>
+        </w:rPr>
+        <w:t>Hours'</w:t>
+      </w:r>
+      <w:r>
+        <w:rPr>
+          <w:rFonts w:ascii="Courier New" w:eastAsia="Times New Roman" w:hAnsi="Courier New" w:cs="Courier New"/>
+          <w:color w:val="333333"/>
+          <w:sz w:val="20"/>
+          <w:szCs w:val="20"/>
+        </w:rPr>
+        <w:t>,y</w:t>
       </w:r>
       <w:proofErr w:type="spellEnd"/>
       <w:r>
         <w:rPr>
           <w:rFonts w:ascii="Courier New" w:eastAsia="Times New Roman" w:hAnsi="Courier New" w:cs="Courier New"/>
-          <w:color w:val="333333"/>
-          <w:sz w:val="20"/>
-          <w:szCs w:val="20"/>
-        </w:rPr>
-        <w:t>(),</w:t>
-      </w:r>
-      <w:proofErr w:type="spellStart"/>
-      <w:r>
-        <w:rPr>
-          <w:rFonts w:ascii="Courier New" w:eastAsia="Times New Roman" w:hAnsi="Courier New" w:cs="Courier New"/>
-          <w:color w:val="333333"/>
-          <w:sz w:val="20"/>
-          <w:szCs w:val="20"/>
-        </w:rPr>
-        <w:t>annot</w:t>
-      </w:r>
-      <w:proofErr w:type="spellEnd"/>
-      <w:r>
-        <w:rPr>
-          <w:rFonts w:ascii="Courier New" w:eastAsia="Times New Roman" w:hAnsi="Courier New" w:cs="Courier New"/>
           <w:color w:val="666666"/>
           <w:sz w:val="20"/>
           <w:szCs w:val="20"/>
@@ -4338,13 +4169,11 @@
       <w:r>
         <w:rPr>
           <w:rFonts w:ascii="Courier New" w:eastAsia="Times New Roman" w:hAnsi="Courier New" w:cs="Courier New"/>
-          <w:b/>
-          <w:bCs/>
-          <w:color w:val="008000"/>
-          <w:sz w:val="20"/>
-          <w:szCs w:val="20"/>
-        </w:rPr>
-        <w:t>True</w:t>
+          <w:color w:val="BA2121"/>
+          <w:sz w:val="20"/>
+          <w:szCs w:val="20"/>
+        </w:rPr>
+        <w:t>'Scores'</w:t>
       </w:r>
       <w:r>
         <w:rPr>
@@ -4360,7 +4189,6 @@
       <w:pPr>
         <w:shd w:val="clear" w:color="auto" w:fill="FFFFFF"/>
         <w:spacing w:after="0" w:line="291" w:lineRule="atLeast"/>
-        <w:jc w:val="right"/>
         <w:rPr>
           <w:rFonts w:ascii="Courier New" w:eastAsia="Times New Roman" w:hAnsi="Courier New" w:cs="Courier New"/>
           <w:color w:val="8B0000"/>
@@ -4386,7 +4214,7 @@
           <w:sz w:val="21"/>
           <w:szCs w:val="21"/>
         </w:rPr>
-        <w:t>115]:</w:t>
+        <w:t>113]:</w:t>
       </w:r>
     </w:p>
     <w:p>
@@ -4457,67 +4285,7 @@
           <w:sz w:val="20"/>
           <w:szCs w:val="20"/>
         </w:rPr>
-        <w:t xml:space="preserve"> at 0x1f840136470&gt;</w:t>
-      </w:r>
-    </w:p>
-    <w:p>
-      <w:pPr>
-        <w:shd w:val="clear" w:color="auto" w:fill="FFFFFF"/>
-        <w:spacing w:after="0" w:line="240" w:lineRule="auto"/>
-        <w:rPr>
-          <w:rFonts w:ascii="Helvetica" w:eastAsia="Times New Roman" w:hAnsi="Helvetica" w:cs="Helvetica"/>
-          <w:color w:val="000000"/>
-          <w:sz w:val="21"/>
-          <w:szCs w:val="21"/>
-        </w:rPr>
-      </w:pPr>
-    </w:p>
-    <w:p>
-      <w:pPr>
-        <w:shd w:val="clear" w:color="auto" w:fill="FFFFFF"/>
-        <w:spacing w:after="0" w:line="240" w:lineRule="auto"/>
-        <w:outlineLvl w:val="1"/>
-        <w:rPr>
-          <w:rFonts w:ascii="inherit" w:eastAsia="Times New Roman" w:hAnsi="inherit" w:cs="Helvetica"/>
-          <w:b/>
-          <w:bCs/>
-          <w:color w:val="000000"/>
-          <w:sz w:val="33"/>
-          <w:szCs w:val="33"/>
-        </w:rPr>
-      </w:pPr>
-      <w:r>
-        <w:rPr>
-          <w:rFonts w:ascii="inherit" w:eastAsia="Times New Roman" w:hAnsi="inherit" w:cs="Helvetica"/>
-          <w:b/>
-          <w:bCs/>
-          <w:color w:val="000000"/>
-          <w:sz w:val="33"/>
-          <w:szCs w:val="33"/>
-        </w:rPr>
-        <w:t>Preparing Data</w:t>
-      </w:r>
-    </w:p>
-    <w:p>
-      <w:pPr>
-        <w:shd w:val="clear" w:color="auto" w:fill="FFFFFF"/>
-        <w:spacing w:after="0" w:line="291" w:lineRule="atLeast"/>
-        <w:jc w:val="right"/>
-        <w:rPr>
-          <w:rFonts w:ascii="Courier New" w:eastAsia="Times New Roman" w:hAnsi="Courier New" w:cs="Courier New"/>
-          <w:color w:val="000080"/>
-          <w:sz w:val="21"/>
-          <w:szCs w:val="21"/>
-        </w:rPr>
-      </w:pPr>
-      <w:r>
-        <w:rPr>
-          <w:rFonts w:ascii="Courier New" w:eastAsia="Times New Roman" w:hAnsi="Courier New" w:cs="Courier New"/>
-          <w:color w:val="000080"/>
-          <w:sz w:val="21"/>
-          <w:szCs w:val="21"/>
-        </w:rPr>
-        <w:t>In [114]:</w:t>
+        <w:t xml:space="preserve"> at 0x1f8400712e8&gt;</w:t>
       </w:r>
     </w:p>
     <w:p>
@@ -4542,47 +4310,291 @@
         </w:tabs>
         <w:wordWrap w:val="0"/>
         <w:spacing w:after="0" w:line="291" w:lineRule="atLeast"/>
-        <w:rPr>
-          <w:rFonts w:ascii="Courier New" w:eastAsia="Times New Roman" w:hAnsi="Courier New" w:cs="Courier New"/>
-          <w:color w:val="333333"/>
-          <w:sz w:val="20"/>
-          <w:szCs w:val="20"/>
-        </w:rPr>
-      </w:pPr>
-      <w:r>
-        <w:rPr>
-          <w:rFonts w:ascii="Courier New" w:eastAsia="Times New Roman" w:hAnsi="Courier New" w:cs="Courier New"/>
-          <w:i/>
-          <w:iCs/>
-          <w:color w:val="408080"/>
-          <w:sz w:val="20"/>
-          <w:szCs w:val="20"/>
-        </w:rPr>
-        <w:t>#</w:t>
-      </w:r>
+        <w:textAlignment w:val="baseline"/>
+        <w:rPr>
+          <w:rFonts w:ascii="Courier New" w:eastAsia="Times New Roman" w:hAnsi="Courier New" w:cs="Courier New"/>
+          <w:color w:val="000000"/>
+          <w:sz w:val="20"/>
+          <w:szCs w:val="20"/>
+        </w:rPr>
+      </w:pPr>
+      <w:r>
+        <w:rPr>
+          <w:noProof/>
+        </w:rPr>
+        <w:drawing>
+          <wp:inline distT="0" distB="0" distL="0" distR="0" wp14:anchorId="136061A0" wp14:editId="400D63FF">
+            <wp:extent cx="4552950" cy="3343275"/>
+            <wp:effectExtent l="0" t="0" r="0" b="9525"/>
+            <wp:docPr id="3" name="Picture 3"/>
+            <wp:cNvGraphicFramePr>
+              <a:graphicFrameLocks xmlns:a="http://schemas.openxmlformats.org/drawingml/2006/main" noChangeAspect="1"/>
+            </wp:cNvGraphicFramePr>
+            <a:graphic xmlns:a="http://schemas.openxmlformats.org/drawingml/2006/main">
+              <a:graphicData uri="http://schemas.openxmlformats.org/drawingml/2006/picture">
+                <pic:pic xmlns:pic="http://schemas.openxmlformats.org/drawingml/2006/picture">
+                  <pic:nvPicPr>
+                    <pic:cNvPr id="1" name=""/>
+                    <pic:cNvPicPr/>
+                  </pic:nvPicPr>
+                  <pic:blipFill>
+                    <a:blip r:embed="rId7"/>
+                    <a:stretch>
+                      <a:fillRect/>
+                    </a:stretch>
+                  </pic:blipFill>
+                  <pic:spPr>
+                    <a:xfrm>
+                      <a:off x="0" y="0"/>
+                      <a:ext cx="4552950" cy="3343275"/>
+                    </a:xfrm>
+                    <a:prstGeom prst="rect">
+                      <a:avLst/>
+                    </a:prstGeom>
+                  </pic:spPr>
+                </pic:pic>
+              </a:graphicData>
+            </a:graphic>
+          </wp:inline>
+        </w:drawing>
+      </w:r>
+    </w:p>
+    <w:p>
+      <w:pPr>
+        <w:shd w:val="clear" w:color="auto" w:fill="FFFFFF"/>
+        <w:spacing w:after="0" w:line="240" w:lineRule="auto"/>
+        <w:rPr>
+          <w:rFonts w:ascii="Helvetica" w:eastAsia="Times New Roman" w:hAnsi="Helvetica" w:cs="Helvetica"/>
+          <w:color w:val="000000"/>
+          <w:sz w:val="21"/>
+          <w:szCs w:val="21"/>
+        </w:rPr>
+      </w:pPr>
+    </w:p>
+    <w:p>
+      <w:pPr>
+        <w:shd w:val="clear" w:color="auto" w:fill="FFFFFF"/>
+        <w:spacing w:after="0" w:line="291" w:lineRule="atLeast"/>
+        <w:rPr>
+          <w:rFonts w:ascii="Courier New" w:eastAsia="Times New Roman" w:hAnsi="Courier New" w:cs="Courier New"/>
+          <w:color w:val="000080"/>
+          <w:sz w:val="21"/>
+          <w:szCs w:val="21"/>
+        </w:rPr>
+      </w:pPr>
+    </w:p>
+    <w:p>
+      <w:pPr>
+        <w:shd w:val="clear" w:color="auto" w:fill="FFFFFF"/>
+        <w:spacing w:after="0" w:line="291" w:lineRule="atLeast"/>
+        <w:rPr>
+          <w:rFonts w:ascii="Courier New" w:eastAsia="Times New Roman" w:hAnsi="Courier New" w:cs="Courier New"/>
+          <w:color w:val="000080"/>
+          <w:sz w:val="21"/>
+          <w:szCs w:val="21"/>
+        </w:rPr>
+      </w:pPr>
+    </w:p>
+    <w:p>
+      <w:pPr>
+        <w:shd w:val="clear" w:color="auto" w:fill="FFFFFF"/>
+        <w:spacing w:after="0" w:line="291" w:lineRule="atLeast"/>
+        <w:rPr>
+          <w:rFonts w:ascii="Courier New" w:eastAsia="Times New Roman" w:hAnsi="Courier New" w:cs="Courier New"/>
+          <w:color w:val="000080"/>
+          <w:sz w:val="21"/>
+          <w:szCs w:val="21"/>
+        </w:rPr>
+      </w:pPr>
+      <w:r>
+        <w:rPr>
+          <w:rFonts w:ascii="Courier New" w:eastAsia="Times New Roman" w:hAnsi="Courier New" w:cs="Courier New"/>
+          <w:color w:val="000080"/>
+          <w:sz w:val="21"/>
+          <w:szCs w:val="21"/>
+        </w:rPr>
+        <w:lastRenderedPageBreak/>
+        <w:t>In [115]:</w:t>
+      </w:r>
+    </w:p>
+    <w:p>
+      <w:pPr>
+        <w:tabs>
+          <w:tab w:val="left" w:pos="916"/>
+          <w:tab w:val="left" w:pos="1832"/>
+          <w:tab w:val="left" w:pos="2748"/>
+          <w:tab w:val="left" w:pos="3664"/>
+          <w:tab w:val="left" w:pos="4580"/>
+          <w:tab w:val="left" w:pos="5496"/>
+          <w:tab w:val="left" w:pos="6412"/>
+          <w:tab w:val="left" w:pos="7328"/>
+          <w:tab w:val="left" w:pos="8244"/>
+          <w:tab w:val="left" w:pos="9160"/>
+          <w:tab w:val="left" w:pos="10076"/>
+          <w:tab w:val="left" w:pos="10992"/>
+          <w:tab w:val="left" w:pos="11908"/>
+          <w:tab w:val="left" w:pos="12824"/>
+          <w:tab w:val="left" w:pos="13740"/>
+          <w:tab w:val="left" w:pos="14656"/>
+        </w:tabs>
+        <w:wordWrap w:val="0"/>
+        <w:spacing w:after="96" w:line="291" w:lineRule="atLeast"/>
+        <w:rPr>
+          <w:rFonts w:ascii="Courier New" w:eastAsia="Times New Roman" w:hAnsi="Courier New" w:cs="Courier New"/>
+          <w:color w:val="333333"/>
+          <w:sz w:val="20"/>
+          <w:szCs w:val="20"/>
+        </w:rPr>
+      </w:pPr>
+      <w:proofErr w:type="spellStart"/>
       <w:proofErr w:type="gramStart"/>
       <w:r>
         <w:rPr>
           <w:rFonts w:ascii="Courier New" w:eastAsia="Times New Roman" w:hAnsi="Courier New" w:cs="Courier New"/>
-          <w:i/>
-          <w:iCs/>
-          <w:color w:val="408080"/>
-          <w:sz w:val="20"/>
-          <w:szCs w:val="20"/>
-        </w:rPr>
-        <w:t>Diving</w:t>
-      </w:r>
+          <w:color w:val="333333"/>
+          <w:sz w:val="20"/>
+          <w:szCs w:val="20"/>
+        </w:rPr>
+        <w:t>sns</w:t>
+      </w:r>
+      <w:r>
+        <w:rPr>
+          <w:rFonts w:ascii="Courier New" w:eastAsia="Times New Roman" w:hAnsi="Courier New" w:cs="Courier New"/>
+          <w:color w:val="666666"/>
+          <w:sz w:val="20"/>
+          <w:szCs w:val="20"/>
+        </w:rPr>
+        <w:t>.</w:t>
+      </w:r>
+      <w:r>
+        <w:rPr>
+          <w:rFonts w:ascii="Courier New" w:eastAsia="Times New Roman" w:hAnsi="Courier New" w:cs="Courier New"/>
+          <w:color w:val="333333"/>
+          <w:sz w:val="20"/>
+          <w:szCs w:val="20"/>
+        </w:rPr>
+        <w:t>heatmap</w:t>
+      </w:r>
+      <w:proofErr w:type="spellEnd"/>
+      <w:r>
+        <w:rPr>
+          <w:rFonts w:ascii="Courier New" w:eastAsia="Times New Roman" w:hAnsi="Courier New" w:cs="Courier New"/>
+          <w:color w:val="333333"/>
+          <w:sz w:val="20"/>
+          <w:szCs w:val="20"/>
+        </w:rPr>
+        <w:t>(</w:t>
+      </w:r>
+      <w:proofErr w:type="spellStart"/>
       <w:proofErr w:type="gramEnd"/>
       <w:r>
         <w:rPr>
           <w:rFonts w:ascii="Courier New" w:eastAsia="Times New Roman" w:hAnsi="Courier New" w:cs="Courier New"/>
-          <w:i/>
-          <w:iCs/>
-          <w:color w:val="408080"/>
-          <w:sz w:val="20"/>
-          <w:szCs w:val="20"/>
-        </w:rPr>
-        <w:t xml:space="preserve"> data into two variables x and y.</w:t>
+          <w:color w:val="333333"/>
+          <w:sz w:val="20"/>
+          <w:szCs w:val="20"/>
+        </w:rPr>
+        <w:t>df</w:t>
+      </w:r>
+      <w:r>
+        <w:rPr>
+          <w:rFonts w:ascii="Courier New" w:eastAsia="Times New Roman" w:hAnsi="Courier New" w:cs="Courier New"/>
+          <w:color w:val="666666"/>
+          <w:sz w:val="20"/>
+          <w:szCs w:val="20"/>
+        </w:rPr>
+        <w:t>.</w:t>
+      </w:r>
+      <w:r>
+        <w:rPr>
+          <w:rFonts w:ascii="Courier New" w:eastAsia="Times New Roman" w:hAnsi="Courier New" w:cs="Courier New"/>
+          <w:color w:val="333333"/>
+          <w:sz w:val="20"/>
+          <w:szCs w:val="20"/>
+        </w:rPr>
+        <w:t>corr</w:t>
+      </w:r>
+      <w:proofErr w:type="spellEnd"/>
+      <w:r>
+        <w:rPr>
+          <w:rFonts w:ascii="Courier New" w:eastAsia="Times New Roman" w:hAnsi="Courier New" w:cs="Courier New"/>
+          <w:color w:val="333333"/>
+          <w:sz w:val="20"/>
+          <w:szCs w:val="20"/>
+        </w:rPr>
+        <w:t>(),</w:t>
+      </w:r>
+      <w:proofErr w:type="spellStart"/>
+      <w:r>
+        <w:rPr>
+          <w:rFonts w:ascii="Courier New" w:eastAsia="Times New Roman" w:hAnsi="Courier New" w:cs="Courier New"/>
+          <w:color w:val="333333"/>
+          <w:sz w:val="20"/>
+          <w:szCs w:val="20"/>
+        </w:rPr>
+        <w:t>annot</w:t>
+      </w:r>
+      <w:proofErr w:type="spellEnd"/>
+      <w:r>
+        <w:rPr>
+          <w:rFonts w:ascii="Courier New" w:eastAsia="Times New Roman" w:hAnsi="Courier New" w:cs="Courier New"/>
+          <w:color w:val="666666"/>
+          <w:sz w:val="20"/>
+          <w:szCs w:val="20"/>
+        </w:rPr>
+        <w:t>=</w:t>
+      </w:r>
+      <w:r>
+        <w:rPr>
+          <w:rFonts w:ascii="Courier New" w:eastAsia="Times New Roman" w:hAnsi="Courier New" w:cs="Courier New"/>
+          <w:b/>
+          <w:bCs/>
+          <w:color w:val="008000"/>
+          <w:sz w:val="20"/>
+          <w:szCs w:val="20"/>
+        </w:rPr>
+        <w:t>True</w:t>
+      </w:r>
+      <w:r>
+        <w:rPr>
+          <w:rFonts w:ascii="Courier New" w:eastAsia="Times New Roman" w:hAnsi="Courier New" w:cs="Courier New"/>
+          <w:color w:val="333333"/>
+          <w:sz w:val="20"/>
+          <w:szCs w:val="20"/>
+        </w:rPr>
+        <w:t>)</w:t>
+      </w:r>
+    </w:p>
+    <w:p>
+      <w:pPr>
+        <w:shd w:val="clear" w:color="auto" w:fill="FFFFFF"/>
+        <w:spacing w:after="0" w:line="291" w:lineRule="atLeast"/>
+        <w:rPr>
+          <w:rFonts w:ascii="Courier New" w:eastAsia="Times New Roman" w:hAnsi="Courier New" w:cs="Courier New"/>
+          <w:color w:val="8B0000"/>
+          <w:sz w:val="21"/>
+          <w:szCs w:val="21"/>
+        </w:rPr>
+      </w:pPr>
+      <w:proofErr w:type="gramStart"/>
+      <w:r>
+        <w:rPr>
+          <w:rFonts w:ascii="Courier New" w:eastAsia="Times New Roman" w:hAnsi="Courier New" w:cs="Courier New"/>
+          <w:color w:val="8B0000"/>
+          <w:sz w:val="21"/>
+          <w:szCs w:val="21"/>
+        </w:rPr>
+        <w:t>Out[</w:t>
+      </w:r>
+      <w:proofErr w:type="gramEnd"/>
+      <w:r>
+        <w:rPr>
+          <w:rFonts w:ascii="Courier New" w:eastAsia="Times New Roman" w:hAnsi="Courier New" w:cs="Courier New"/>
+          <w:color w:val="8B0000"/>
+          <w:sz w:val="21"/>
+          <w:szCs w:val="21"/>
+        </w:rPr>
+        <w:t>115]:</w:t>
       </w:r>
     </w:p>
     <w:p>
@@ -4607,6 +4619,273 @@
         </w:tabs>
         <w:wordWrap w:val="0"/>
         <w:spacing w:after="0" w:line="291" w:lineRule="atLeast"/>
+        <w:textAlignment w:val="baseline"/>
+        <w:rPr>
+          <w:rFonts w:ascii="Courier New" w:eastAsia="Times New Roman" w:hAnsi="Courier New" w:cs="Courier New"/>
+          <w:color w:val="000000"/>
+          <w:sz w:val="20"/>
+          <w:szCs w:val="20"/>
+        </w:rPr>
+      </w:pPr>
+      <w:r>
+        <w:rPr>
+          <w:rFonts w:ascii="Courier New" w:eastAsia="Times New Roman" w:hAnsi="Courier New" w:cs="Courier New"/>
+          <w:color w:val="000000"/>
+          <w:sz w:val="20"/>
+          <w:szCs w:val="20"/>
+        </w:rPr>
+        <w:t>&lt;</w:t>
+      </w:r>
+      <w:proofErr w:type="gramStart"/>
+      <w:r>
+        <w:rPr>
+          <w:rFonts w:ascii="Courier New" w:eastAsia="Times New Roman" w:hAnsi="Courier New" w:cs="Courier New"/>
+          <w:color w:val="000000"/>
+          <w:sz w:val="20"/>
+          <w:szCs w:val="20"/>
+        </w:rPr>
+        <w:t>matplotlib.axes._</w:t>
+      </w:r>
+      <w:proofErr w:type="spellStart"/>
+      <w:r>
+        <w:rPr>
+          <w:rFonts w:ascii="Courier New" w:eastAsia="Times New Roman" w:hAnsi="Courier New" w:cs="Courier New"/>
+          <w:color w:val="000000"/>
+          <w:sz w:val="20"/>
+          <w:szCs w:val="20"/>
+        </w:rPr>
+        <w:t>subplots.AxesSubplot</w:t>
+      </w:r>
+      <w:proofErr w:type="spellEnd"/>
+      <w:proofErr w:type="gramEnd"/>
+      <w:r>
+        <w:rPr>
+          <w:rFonts w:ascii="Courier New" w:eastAsia="Times New Roman" w:hAnsi="Courier New" w:cs="Courier New"/>
+          <w:color w:val="000000"/>
+          <w:sz w:val="20"/>
+          <w:szCs w:val="20"/>
+        </w:rPr>
+        <w:t xml:space="preserve"> at 0x1f840136470&gt;</w:t>
+      </w:r>
+    </w:p>
+    <w:p>
+      <w:pPr>
+        <w:tabs>
+          <w:tab w:val="left" w:pos="916"/>
+          <w:tab w:val="left" w:pos="1832"/>
+          <w:tab w:val="left" w:pos="2748"/>
+          <w:tab w:val="left" w:pos="3664"/>
+          <w:tab w:val="left" w:pos="4580"/>
+          <w:tab w:val="left" w:pos="5496"/>
+          <w:tab w:val="left" w:pos="6412"/>
+          <w:tab w:val="left" w:pos="7328"/>
+          <w:tab w:val="left" w:pos="8244"/>
+          <w:tab w:val="left" w:pos="9160"/>
+          <w:tab w:val="left" w:pos="10076"/>
+          <w:tab w:val="left" w:pos="10992"/>
+          <w:tab w:val="left" w:pos="11908"/>
+          <w:tab w:val="left" w:pos="12824"/>
+          <w:tab w:val="left" w:pos="13740"/>
+          <w:tab w:val="left" w:pos="14656"/>
+        </w:tabs>
+        <w:wordWrap w:val="0"/>
+        <w:spacing w:after="0" w:line="291" w:lineRule="atLeast"/>
+        <w:textAlignment w:val="baseline"/>
+        <w:rPr>
+          <w:rFonts w:ascii="Courier New" w:eastAsia="Times New Roman" w:hAnsi="Courier New" w:cs="Courier New"/>
+          <w:color w:val="000000"/>
+          <w:sz w:val="20"/>
+          <w:szCs w:val="20"/>
+        </w:rPr>
+      </w:pPr>
+      <w:r>
+        <w:rPr>
+          <w:noProof/>
+        </w:rPr>
+        <w:drawing>
+          <wp:inline distT="0" distB="0" distL="0" distR="0" wp14:anchorId="2F1AB1D0" wp14:editId="62F52FFA">
+            <wp:extent cx="5238750" cy="3228975"/>
+            <wp:effectExtent l="0" t="0" r="0" b="9525"/>
+            <wp:docPr id="4" name="Picture 4"/>
+            <wp:cNvGraphicFramePr>
+              <a:graphicFrameLocks xmlns:a="http://schemas.openxmlformats.org/drawingml/2006/main" noChangeAspect="1"/>
+            </wp:cNvGraphicFramePr>
+            <a:graphic xmlns:a="http://schemas.openxmlformats.org/drawingml/2006/main">
+              <a:graphicData uri="http://schemas.openxmlformats.org/drawingml/2006/picture">
+                <pic:pic xmlns:pic="http://schemas.openxmlformats.org/drawingml/2006/picture">
+                  <pic:nvPicPr>
+                    <pic:cNvPr id="1" name=""/>
+                    <pic:cNvPicPr/>
+                  </pic:nvPicPr>
+                  <pic:blipFill>
+                    <a:blip r:embed="rId8"/>
+                    <a:stretch>
+                      <a:fillRect/>
+                    </a:stretch>
+                  </pic:blipFill>
+                  <pic:spPr>
+                    <a:xfrm>
+                      <a:off x="0" y="0"/>
+                      <a:ext cx="5238750" cy="3228975"/>
+                    </a:xfrm>
+                    <a:prstGeom prst="rect">
+                      <a:avLst/>
+                    </a:prstGeom>
+                  </pic:spPr>
+                </pic:pic>
+              </a:graphicData>
+            </a:graphic>
+          </wp:inline>
+        </w:drawing>
+      </w:r>
+    </w:p>
+    <w:p>
+      <w:pPr>
+        <w:shd w:val="clear" w:color="auto" w:fill="FFFFFF"/>
+        <w:spacing w:after="0" w:line="240" w:lineRule="auto"/>
+        <w:rPr>
+          <w:rFonts w:ascii="Helvetica" w:eastAsia="Times New Roman" w:hAnsi="Helvetica" w:cs="Helvetica"/>
+          <w:color w:val="000000"/>
+          <w:sz w:val="21"/>
+          <w:szCs w:val="21"/>
+        </w:rPr>
+      </w:pPr>
+    </w:p>
+    <w:p>
+      <w:pPr>
+        <w:shd w:val="clear" w:color="auto" w:fill="FFFFFF"/>
+        <w:spacing w:after="0" w:line="240" w:lineRule="auto"/>
+        <w:outlineLvl w:val="1"/>
+        <w:rPr>
+          <w:rFonts w:ascii="inherit" w:eastAsia="Times New Roman" w:hAnsi="inherit" w:cs="Helvetica"/>
+          <w:b/>
+          <w:bCs/>
+          <w:color w:val="000000"/>
+          <w:sz w:val="33"/>
+          <w:szCs w:val="33"/>
+        </w:rPr>
+      </w:pPr>
+      <w:r>
+        <w:rPr>
+          <w:rFonts w:ascii="inherit" w:eastAsia="Times New Roman" w:hAnsi="inherit" w:cs="Helvetica"/>
+          <w:b/>
+          <w:bCs/>
+          <w:color w:val="000000"/>
+          <w:sz w:val="33"/>
+          <w:szCs w:val="33"/>
+        </w:rPr>
+        <w:t>Preparing Data</w:t>
+      </w:r>
+    </w:p>
+    <w:p>
+      <w:pPr>
+        <w:shd w:val="clear" w:color="auto" w:fill="FFFFFF"/>
+        <w:spacing w:after="0" w:line="291" w:lineRule="atLeast"/>
+        <w:jc w:val="right"/>
+        <w:rPr>
+          <w:rFonts w:ascii="Courier New" w:eastAsia="Times New Roman" w:hAnsi="Courier New" w:cs="Courier New"/>
+          <w:color w:val="000080"/>
+          <w:sz w:val="21"/>
+          <w:szCs w:val="21"/>
+        </w:rPr>
+      </w:pPr>
+      <w:r>
+        <w:rPr>
+          <w:rFonts w:ascii="Courier New" w:eastAsia="Times New Roman" w:hAnsi="Courier New" w:cs="Courier New"/>
+          <w:color w:val="000080"/>
+          <w:sz w:val="21"/>
+          <w:szCs w:val="21"/>
+        </w:rPr>
+        <w:t>In [114]:</w:t>
+      </w:r>
+    </w:p>
+    <w:p>
+      <w:pPr>
+        <w:tabs>
+          <w:tab w:val="left" w:pos="916"/>
+          <w:tab w:val="left" w:pos="1832"/>
+          <w:tab w:val="left" w:pos="2748"/>
+          <w:tab w:val="left" w:pos="3664"/>
+          <w:tab w:val="left" w:pos="4580"/>
+          <w:tab w:val="left" w:pos="5496"/>
+          <w:tab w:val="left" w:pos="6412"/>
+          <w:tab w:val="left" w:pos="7328"/>
+          <w:tab w:val="left" w:pos="8244"/>
+          <w:tab w:val="left" w:pos="9160"/>
+          <w:tab w:val="left" w:pos="10076"/>
+          <w:tab w:val="left" w:pos="10992"/>
+          <w:tab w:val="left" w:pos="11908"/>
+          <w:tab w:val="left" w:pos="12824"/>
+          <w:tab w:val="left" w:pos="13740"/>
+          <w:tab w:val="left" w:pos="14656"/>
+        </w:tabs>
+        <w:wordWrap w:val="0"/>
+        <w:spacing w:after="0" w:line="291" w:lineRule="atLeast"/>
+        <w:rPr>
+          <w:rFonts w:ascii="Courier New" w:eastAsia="Times New Roman" w:hAnsi="Courier New" w:cs="Courier New"/>
+          <w:color w:val="333333"/>
+          <w:sz w:val="20"/>
+          <w:szCs w:val="20"/>
+        </w:rPr>
+      </w:pPr>
+      <w:r>
+        <w:rPr>
+          <w:rFonts w:ascii="Courier New" w:eastAsia="Times New Roman" w:hAnsi="Courier New" w:cs="Courier New"/>
+          <w:i/>
+          <w:iCs/>
+          <w:color w:val="408080"/>
+          <w:sz w:val="20"/>
+          <w:szCs w:val="20"/>
+        </w:rPr>
+        <w:t>#</w:t>
+      </w:r>
+      <w:proofErr w:type="gramStart"/>
+      <w:r>
+        <w:rPr>
+          <w:rFonts w:ascii="Courier New" w:eastAsia="Times New Roman" w:hAnsi="Courier New" w:cs="Courier New"/>
+          <w:i/>
+          <w:iCs/>
+          <w:color w:val="408080"/>
+          <w:sz w:val="20"/>
+          <w:szCs w:val="20"/>
+        </w:rPr>
+        <w:t>Diving</w:t>
+      </w:r>
+      <w:proofErr w:type="gramEnd"/>
+      <w:r>
+        <w:rPr>
+          <w:rFonts w:ascii="Courier New" w:eastAsia="Times New Roman" w:hAnsi="Courier New" w:cs="Courier New"/>
+          <w:i/>
+          <w:iCs/>
+          <w:color w:val="408080"/>
+          <w:sz w:val="20"/>
+          <w:szCs w:val="20"/>
+        </w:rPr>
+        <w:t xml:space="preserve"> data into two variables x and y.</w:t>
+      </w:r>
+    </w:p>
+    <w:p>
+      <w:pPr>
+        <w:tabs>
+          <w:tab w:val="left" w:pos="916"/>
+          <w:tab w:val="left" w:pos="1832"/>
+          <w:tab w:val="left" w:pos="2748"/>
+          <w:tab w:val="left" w:pos="3664"/>
+          <w:tab w:val="left" w:pos="4580"/>
+          <w:tab w:val="left" w:pos="5496"/>
+          <w:tab w:val="left" w:pos="6412"/>
+          <w:tab w:val="left" w:pos="7328"/>
+          <w:tab w:val="left" w:pos="8244"/>
+          <w:tab w:val="left" w:pos="9160"/>
+          <w:tab w:val="left" w:pos="10076"/>
+          <w:tab w:val="left" w:pos="10992"/>
+          <w:tab w:val="left" w:pos="11908"/>
+          <w:tab w:val="left" w:pos="12824"/>
+          <w:tab w:val="left" w:pos="13740"/>
+          <w:tab w:val="left" w:pos="14656"/>
+        </w:tabs>
+        <w:wordWrap w:val="0"/>
+        <w:spacing w:after="0" w:line="291" w:lineRule="atLeast"/>
         <w:rPr>
           <w:rFonts w:ascii="Courier New" w:eastAsia="Times New Roman" w:hAnsi="Courier New" w:cs="Courier New"/>
           <w:color w:val="333333"/>
@@ -5426,6 +5705,7 @@
           <w:sz w:val="20"/>
           <w:szCs w:val="20"/>
         </w:rPr>
+        <w:lastRenderedPageBreak/>
         <w:t>print</w:t>
       </w:r>
       <w:r>
@@ -5750,7 +6030,7 @@
           </mc:Choice>
           <mc:Fallback>
             <w:pict>
-              <v:rect w14:anchorId="4DD8C657" id="Rectangle 1" o:spid="_x0000_s1026" alt="$\theta = (\theta_1, ..., \theta_n)$" style="width:24pt;height:24pt;visibility:visible;mso-wrap-style:square;mso-left-percent:-10001;mso-top-percent:-10001;mso-position-horizontal:absolute;mso-position-horizontal-relative:char;mso-position-vertical:absolute;mso-position-vertical-relative:line;mso-left-percent:-10001;mso-top-percent:-10001;v-text-anchor:top" o:gfxdata="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" filled="f" stroked="f">
+              <v:rect w14:anchorId="2781D996" id="Rectangle 1" o:spid="_x0000_s1026" alt="$\theta = (\theta_1, ..., \theta_n)$" style="width:24pt;height:24pt;visibility:visible;mso-wrap-style:square;mso-left-percent:-10001;mso-top-percent:-10001;mso-position-horizontal:absolute;mso-position-horizontal-relative:char;mso-position-vertical:absolute;mso-position-vertical-relative:line;mso-left-percent:-10001;mso-top-percent:-10001;v-text-anchor:top" o:gfxdata="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" filled="f" stroked="f">
                 <o:lock v:ext="edit" aspectratio="t"/>
                 <w10:anchorlock/>
               </v:rect>
@@ -5829,7 +6109,6 @@
           <w:sz w:val="20"/>
           <w:szCs w:val="20"/>
         </w:rPr>
-        <w:lastRenderedPageBreak/>
         <w:t>import</w:t>
       </w:r>
       <w:proofErr w:type="gramEnd"/>
@@ -7487,6 +7766,77 @@
     </w:p>
     <w:p>
       <w:pPr>
+        <w:tabs>
+          <w:tab w:val="left" w:pos="916"/>
+          <w:tab w:val="left" w:pos="1832"/>
+          <w:tab w:val="left" w:pos="2748"/>
+          <w:tab w:val="left" w:pos="3664"/>
+          <w:tab w:val="left" w:pos="4580"/>
+          <w:tab w:val="left" w:pos="5496"/>
+          <w:tab w:val="left" w:pos="6412"/>
+          <w:tab w:val="left" w:pos="7328"/>
+          <w:tab w:val="left" w:pos="8244"/>
+          <w:tab w:val="left" w:pos="9160"/>
+          <w:tab w:val="left" w:pos="10076"/>
+          <w:tab w:val="left" w:pos="10992"/>
+          <w:tab w:val="left" w:pos="11908"/>
+          <w:tab w:val="left" w:pos="12824"/>
+          <w:tab w:val="left" w:pos="13740"/>
+          <w:tab w:val="left" w:pos="14656"/>
+        </w:tabs>
+        <w:wordWrap w:val="0"/>
+        <w:spacing w:after="96" w:line="291" w:lineRule="atLeast"/>
+        <w:rPr>
+          <w:rFonts w:ascii="Courier New" w:eastAsia="Times New Roman" w:hAnsi="Courier New" w:cs="Courier New"/>
+          <w:color w:val="333333"/>
+          <w:sz w:val="20"/>
+          <w:szCs w:val="20"/>
+        </w:rPr>
+      </w:pPr>
+      <w:r>
+        <w:rPr>
+          <w:noProof/>
+        </w:rPr>
+        <w:lastRenderedPageBreak/>
+        <w:drawing>
+          <wp:inline distT="0" distB="0" distL="0" distR="0" wp14:anchorId="716CC520" wp14:editId="685B6844">
+            <wp:extent cx="5734050" cy="3124200"/>
+            <wp:effectExtent l="0" t="0" r="0" b="0"/>
+            <wp:docPr id="5" name="Picture 5"/>
+            <wp:cNvGraphicFramePr>
+              <a:graphicFrameLocks xmlns:a="http://schemas.openxmlformats.org/drawingml/2006/main" noChangeAspect="1"/>
+            </wp:cNvGraphicFramePr>
+            <a:graphic xmlns:a="http://schemas.openxmlformats.org/drawingml/2006/main">
+              <a:graphicData uri="http://schemas.openxmlformats.org/drawingml/2006/picture">
+                <pic:pic xmlns:pic="http://schemas.openxmlformats.org/drawingml/2006/picture">
+                  <pic:nvPicPr>
+                    <pic:cNvPr id="1" name=""/>
+                    <pic:cNvPicPr/>
+                  </pic:nvPicPr>
+                  <pic:blipFill>
+                    <a:blip r:embed="rId9"/>
+                    <a:stretch>
+                      <a:fillRect/>
+                    </a:stretch>
+                  </pic:blipFill>
+                  <pic:spPr>
+                    <a:xfrm>
+                      <a:off x="0" y="0"/>
+                      <a:ext cx="5734050" cy="3124200"/>
+                    </a:xfrm>
+                    <a:prstGeom prst="rect">
+                      <a:avLst/>
+                    </a:prstGeom>
+                  </pic:spPr>
+                </pic:pic>
+              </a:graphicData>
+            </a:graphic>
+          </wp:inline>
+        </w:drawing>
+      </w:r>
+    </w:p>
+    <w:p>
+      <w:pPr>
         <w:shd w:val="clear" w:color="auto" w:fill="FFFFFF"/>
         <w:spacing w:after="0" w:line="240" w:lineRule="auto"/>
         <w:rPr>
@@ -8616,7 +8966,6 @@
           <w:sz w:val="20"/>
           <w:szCs w:val="20"/>
         </w:rPr>
-        <w:lastRenderedPageBreak/>
         <w:t xml:space="preserve">No of Hours </w:t>
       </w:r>
       <w:proofErr w:type="gramStart"/>
@@ -8760,6 +9109,7 @@
           <w:sz w:val="21"/>
           <w:szCs w:val="21"/>
         </w:rPr>
+        <w:lastRenderedPageBreak/>
         <w:t xml:space="preserve">There are different model evaluation metrics, </w:t>
       </w:r>
       <w:proofErr w:type="spellStart"/>
